--- a/Project Proposal.docx
+++ b/Project Proposal.docx
@@ -76,8 +76,6 @@
           <w:szCs w:val="52"/>
         </w:rPr>
       </w:pPr>
-      <w:bookmarkStart w:id="0" w:name="_GoBack"/>
-      <w:bookmarkEnd w:id="0"/>
     </w:p>
     <w:p>
       <w:pPr>
@@ -352,6 +350,38 @@
     <w:p>
       <w:pPr>
         <w:pStyle w:val="ListParagraph"/>
+        <w:rPr>
+          <w:rFonts w:cstheme="minorHAnsi"/>
+          <w:sz w:val="36"/>
+          <w:szCs w:val="36"/>
+        </w:rPr>
+      </w:pPr>
+    </w:p>
+    <w:p>
+      <w:pPr>
+        <w:pStyle w:val="ListParagraph"/>
+        <w:rPr>
+          <w:rFonts w:cstheme="minorHAnsi"/>
+          <w:sz w:val="36"/>
+          <w:szCs w:val="36"/>
+        </w:rPr>
+      </w:pPr>
+    </w:p>
+    <w:p>
+      <w:pPr>
+        <w:pStyle w:val="ListParagraph"/>
+        <w:rPr>
+          <w:rFonts w:cstheme="minorHAnsi"/>
+          <w:sz w:val="36"/>
+          <w:szCs w:val="36"/>
+        </w:rPr>
+      </w:pPr>
+      <w:bookmarkStart w:id="0" w:name="_GoBack"/>
+      <w:bookmarkEnd w:id="0"/>
+    </w:p>
+    <w:p>
+      <w:pPr>
+        <w:pStyle w:val="ListParagraph"/>
         <w:numPr>
           <w:ilvl w:val="0"/>
           <w:numId w:val="1"/>
@@ -368,7 +398,6 @@
           <w:sz w:val="36"/>
           <w:szCs w:val="36"/>
         </w:rPr>
-        <w:lastRenderedPageBreak/>
         <w:t>About Product</w:t>
       </w:r>
     </w:p>
@@ -735,6 +764,12 @@
     <w:sectPr>
       <w:pgSz w:w="11907" w:h="16839" w:code="9"/>
       <w:pgMar w:top="1440" w:right="1440" w:bottom="1440" w:left="1440" w:header="720" w:footer="720" w:gutter="0"/>
+      <w:pgBorders w:offsetFrom="page">
+        <w:top w:val="single" w:sz="4" w:space="24" w:color="auto"/>
+        <w:left w:val="single" w:sz="4" w:space="24" w:color="auto"/>
+        <w:bottom w:val="single" w:sz="4" w:space="24" w:color="auto"/>
+        <w:right w:val="single" w:sz="4" w:space="24" w:color="auto"/>
+      </w:pgBorders>
       <w:cols w:space="720"/>
       <w:docGrid w:linePitch="360"/>
     </w:sectPr>
